--- a/OSIRiS/OSIRiS_Manual.docx
+++ b/OSIRiS/OSIRiS_Manual.docx
@@ -500,44 +500,26 @@
           <w:szCs w:val="28"/>
           <w:lang w:val="en-US"/>
         </w:rPr>
-        <w:t>nd Cleaning System) script that was previously used to configure store demo computers. Whilst OSIRiS makes use of the 'setup' and 'sell' scripts from OSACS, they have been</w:t>
-      </w:r>
-      <w:r>
-        <w:rPr>
-          <w:rFonts w:ascii="Ubuntu"/>
-          <w:sz w:val="28"/>
-          <w:szCs w:val="28"/>
-          <w:lang w:val="en-US"/>
-        </w:rPr>
-        <w:t xml:space="preserve"> modified specially for OSIRiS. In addition, the master control program (OSIRiS.exe) is completely new from the ground up along with the supporting help files. </w:t>
-      </w:r>
-    </w:p>
-    <w:p>
-      <w:pPr>
-        <w:pStyle w:val="BodyA"/>
-        <w:rPr>
-          <w:rFonts w:ascii="Ubuntu" w:eastAsia="Ubuntu" w:hAnsi="Ubuntu" w:cs="Ubuntu"/>
-          <w:sz w:val="28"/>
-          <w:szCs w:val="28"/>
-        </w:rPr>
-      </w:pPr>
-      <w:r>
-        <w:rPr>
-          <w:rFonts w:ascii="Ubuntu"/>
-          <w:sz w:val="28"/>
-          <w:szCs w:val="28"/>
-          <w:lang w:val="en-US"/>
-        </w:rPr>
-        <w:t>OSIRiS is written in C# using Windows Forms under Visual Studio. The scripts are written in mix</w:t>
-      </w:r>
-      <w:r>
-        <w:rPr>
-          <w:rFonts w:ascii="Ubuntu"/>
-          <w:sz w:val="28"/>
-          <w:szCs w:val="28"/>
-          <w:lang w:val="en-US"/>
-        </w:rPr>
-        <w:t>ed BATCH and PowerShell.</w:t>
+        <w:t xml:space="preserve">nd Cleaning System) script that was previously used to configure store demo computers. Whilst OSIRiS makes use of the 'setup' and 'sell' scripts from OSACS, they have been modified specially for OSIRiS. In addition, the master control program (OSIRiS.exe) is completely new from the ground up along with the supporting help files. </w:t>
+      </w:r>
+    </w:p>
+    <w:p>
+      <w:pPr>
+        <w:pStyle w:val="BodyA"/>
+        <w:rPr>
+          <w:rFonts w:ascii="Ubuntu" w:eastAsia="Ubuntu" w:hAnsi="Ubuntu" w:cs="Ubuntu"/>
+          <w:sz w:val="28"/>
+          <w:szCs w:val="28"/>
+        </w:rPr>
+      </w:pPr>
+      <w:r>
+        <w:rPr>
+          <w:rFonts w:ascii="Ubuntu"/>
+          <w:sz w:val="28"/>
+          <w:szCs w:val="28"/>
+          <w:lang w:val="en-US"/>
+        </w:rPr>
+        <w:t>OSIRiS is written in C# using Windows Forms under Visual Studio. The scripts are written in mixed BATCH and PowerShell.</w:t>
       </w:r>
     </w:p>
     <w:p>
@@ -618,16 +600,7 @@
           <w:szCs w:val="28"/>
           <w:lang w:val="en-US"/>
         </w:rPr>
-        <w:t>The manual is split up into three sections, Setup, Sell and Fo</w:t>
-      </w:r>
-      <w:r>
-        <w:rPr>
-          <w:rFonts w:ascii="Ubuntu"/>
-          <w:sz w:val="28"/>
-          <w:szCs w:val="28"/>
-          <w:lang w:val="en-US"/>
-        </w:rPr>
-        <w:t>rmat.</w:t>
+        <w:t>The manual is split up into three sections, Setup, Sell and Format.</w:t>
       </w:r>
       <w:r>
         <w:rPr>
@@ -775,6 +748,7 @@
           <w:szCs w:val="36"/>
           <w:lang w:val="en-US"/>
         </w:rPr>
+        <w:lastRenderedPageBreak/>
         <w:t>Setup</w:t>
       </w:r>
     </w:p>
@@ -804,16 +778,7 @@
           <w:szCs w:val="28"/>
           <w:lang w:val="en-US"/>
         </w:rPr>
-        <w:t>This section details the steps required to setup a demo/display computer and the functions OSIRiS will perform on that</w:t>
-      </w:r>
-      <w:r>
-        <w:rPr>
-          <w:rFonts w:ascii="Ubuntu"/>
-          <w:sz w:val="28"/>
-          <w:szCs w:val="28"/>
-          <w:lang w:val="en-US"/>
-        </w:rPr>
-        <w:t xml:space="preserve"> computer.</w:t>
+        <w:t>This section details the steps required to setup a demo/display computer and the functions OSIRiS will perform on that computer.</w:t>
       </w:r>
     </w:p>
     <w:p>
@@ -1590,18 +1555,7 @@
           <w:u w:color="00000A"/>
           <w:lang w:val="en-US"/>
         </w:rPr>
-        <w:t>(If wireless is configured at this point then the machine will prompt you for a Microsoft account, to bypass this do the following, Create N</w:t>
-      </w:r>
-      <w:r>
-        <w:rPr>
-          <w:rFonts w:ascii="Ubuntu"/>
-          <w:color w:val="00000A"/>
-          <w:sz w:val="28"/>
-          <w:szCs w:val="28"/>
-          <w:u w:color="00000A"/>
-          <w:lang w:val="en-US"/>
-        </w:rPr>
-        <w:t xml:space="preserve">ew Account </w:t>
+        <w:t xml:space="preserve">(If wireless is configured at this point then the machine will prompt you for a Microsoft account, to bypass this do the following, Create New Account </w:t>
       </w:r>
       <w:r>
         <w:rPr>
@@ -2509,18 +2463,7 @@
           <w:u w:color="00000A"/>
           <w:lang w:val="en-US"/>
         </w:rPr>
-        <w:t>At the account setup screen use any name and password you like, something like 'USERSETUP' is a good choice. (OSIRiS</w:t>
-      </w:r>
-      <w:r>
-        <w:rPr>
-          <w:rFonts w:ascii="Ubuntu"/>
-          <w:color w:val="00000A"/>
-          <w:sz w:val="28"/>
-          <w:szCs w:val="28"/>
-          <w:u w:color="00000A"/>
-          <w:lang w:val="en-US"/>
-        </w:rPr>
-        <w:t xml:space="preserve"> will delete this later) Click Finish.</w:t>
+        <w:t>At the account setup screen use any name and password you like, something like 'USERSETUP' is a good choice. (OSIRiS will delete this later) Click Finish.</w:t>
       </w:r>
       <w:r>
         <w:rPr>
@@ -3222,6 +3165,7 @@
           <w:u w:color="00000A"/>
           <w:lang w:val="en-US"/>
         </w:rPr>
+        <w:lastRenderedPageBreak/>
         <w:t xml:space="preserve">To begin, insert the USB Flash Drive attached to select technology keys, into the USB port of the machine you are working on. </w:t>
       </w:r>
       <w:r>
@@ -3371,18 +3315,7 @@
           <w:u w:color="00000A"/>
           <w:lang w:val="en-US"/>
         </w:rPr>
-        <w:t xml:space="preserve">                   or on the start screen as show he</w:t>
-      </w:r>
-      <w:r>
-        <w:rPr>
-          <w:rFonts w:ascii="Ubuntu"/>
-          <w:color w:val="00000A"/>
-          <w:sz w:val="28"/>
-          <w:szCs w:val="28"/>
-          <w:u w:color="00000A"/>
-          <w:lang w:val="en-US"/>
-        </w:rPr>
-        <w:t>re.</w:t>
+        <w:t xml:space="preserve">                   or on the start screen as show here.</w:t>
       </w:r>
       <w:r>
         <w:rPr>
@@ -3486,18 +3419,7 @@
           <w:u w:color="00000A"/>
           <w:lang w:val="en-US"/>
         </w:rPr>
-        <w:t xml:space="preserve">Once at the File Explorer window, double click the USB Flash Drive you </w:t>
-      </w:r>
-      <w:r>
-        <w:rPr>
-          <w:rFonts w:ascii="Ubuntu"/>
-          <w:color w:val="00000A"/>
-          <w:sz w:val="28"/>
-          <w:szCs w:val="28"/>
-          <w:u w:color="00000A"/>
-          <w:lang w:val="en-US"/>
-        </w:rPr>
-        <w:t xml:space="preserve">inserted earlier. </w:t>
+        <w:t xml:space="preserve">Once at the File Explorer window, double click the USB Flash Drive you inserted earlier. </w:t>
       </w:r>
       <w:r>
         <w:rPr>
@@ -3519,106 +3441,7 @@
           <w:u w:color="00000A"/>
           <w:lang w:val="en-US"/>
         </w:rPr>
-        <w:t xml:space="preserve">Double </w:t>
-      </w:r>
-      <w:r>
-        <w:rPr>
-          <w:rFonts w:ascii="Ubuntu"/>
-          <w:color w:val="00000A"/>
-          <w:sz w:val="28"/>
-          <w:szCs w:val="28"/>
-          <w:u w:color="00000A"/>
-          <w:lang w:val="en-US"/>
-        </w:rPr>
-        <w:t xml:space="preserve">click </w:t>
-      </w:r>
-      <w:r>
-        <w:rPr>
-          <w:rFonts w:ascii="Ubuntu"/>
-          <w:color w:val="00000A"/>
-          <w:sz w:val="28"/>
-          <w:szCs w:val="28"/>
-          <w:u w:color="00000A"/>
-          <w:lang w:val="en-US"/>
-        </w:rPr>
-        <w:t xml:space="preserve">the </w:t>
-      </w:r>
-      <w:r>
-        <w:rPr>
-          <w:rFonts w:ascii="Ubuntu"/>
-          <w:color w:val="00000A"/>
-          <w:sz w:val="28"/>
-          <w:szCs w:val="28"/>
-          <w:u w:color="00000A"/>
-          <w:lang w:val="en-US"/>
-        </w:rPr>
-        <w:t xml:space="preserve">OSIRiS </w:t>
-      </w:r>
-      <w:r>
-        <w:rPr>
-          <w:rFonts w:ascii="Ubuntu"/>
-          <w:color w:val="00000A"/>
-          <w:sz w:val="28"/>
-          <w:szCs w:val="28"/>
-          <w:u w:color="00000A"/>
-          <w:lang w:val="en-US"/>
-        </w:rPr>
-        <w:t xml:space="preserve">main </w:t>
-      </w:r>
-      <w:r>
-        <w:rPr>
-          <w:rFonts w:ascii="Ubuntu"/>
-          <w:color w:val="00000A"/>
-          <w:sz w:val="28"/>
-          <w:szCs w:val="28"/>
-          <w:u w:color="00000A"/>
-          <w:lang w:val="en-US"/>
-        </w:rPr>
-        <w:t xml:space="preserve">program icon </w:t>
-      </w:r>
-      <w:r>
-        <w:rPr>
-          <w:rFonts w:ascii="Ubuntu"/>
-          <w:color w:val="00000A"/>
-          <w:sz w:val="28"/>
-          <w:szCs w:val="28"/>
-          <w:u w:color="00000A"/>
-          <w:lang w:val="en-US"/>
-        </w:rPr>
-        <w:t xml:space="preserve">which </w:t>
-      </w:r>
-      <w:r>
-        <w:rPr>
-          <w:rFonts w:ascii="Ubuntu"/>
-          <w:color w:val="00000A"/>
-          <w:sz w:val="28"/>
-          <w:szCs w:val="28"/>
-          <w:u w:color="00000A"/>
-          <w:lang w:val="en-US"/>
-        </w:rPr>
-        <w:t xml:space="preserve">should look </w:t>
-      </w:r>
-      <w:r>
-        <w:rPr>
-          <w:rFonts w:ascii="Ubuntu"/>
-          <w:color w:val="00000A"/>
-          <w:sz w:val="28"/>
-          <w:szCs w:val="28"/>
-          <w:u w:color="00000A"/>
-          <w:lang w:val="en-US"/>
-        </w:rPr>
-        <w:t xml:space="preserve">like </w:t>
-      </w:r>
-      <w:r>
-        <w:rPr>
-          <w:rFonts w:ascii="Ubuntu"/>
-          <w:color w:val="00000A"/>
-          <w:sz w:val="28"/>
-          <w:szCs w:val="28"/>
-          <w:u w:color="00000A"/>
-          <w:lang w:val="en-US"/>
-        </w:rPr>
-        <w:t>this.</w:t>
+        <w:t>Double click the OSIRiS main program icon which should look like this.</w:t>
       </w:r>
       <w:r>
         <w:rPr>
@@ -3908,16 +3731,8 @@
           <w:szCs w:val="28"/>
           <w:lang w:val="en-US"/>
         </w:rPr>
-        <w:t xml:space="preserve">Most of the details can be left to their defaults if you desire, however at least two pieces of </w:t>
-      </w:r>
-      <w:r>
-        <w:rPr>
-          <w:rFonts w:ascii="Ubuntu"/>
-          <w:sz w:val="28"/>
-          <w:szCs w:val="28"/>
-          <w:lang w:val="en-US"/>
-        </w:rPr>
-        <w:t>information MUST be entered. Both the current time and the state must be changed or OSIRiS will not run, the time must be entered in 24 hour terms (21:00).</w:t>
+        <w:lastRenderedPageBreak/>
+        <w:t>Most of the details can be left to their defaults if you desire, however at least two pieces of information MUST be entered. Both the current time and the state must be changed or OSIRiS will not run, the time must be entered in 24 hour terms (21:00).</w:t>
       </w:r>
       <w:r>
         <w:rPr>
@@ -3960,54 +3775,36 @@
           <w:szCs w:val="28"/>
           <w:lang w:val="en-US"/>
         </w:rPr>
-        <w:t xml:space="preserve">the shutdown time, the password that you would like for the Officeworks admin </w:t>
-      </w:r>
-      <w:r>
-        <w:rPr>
-          <w:rFonts w:ascii="Ubuntu"/>
-          <w:sz w:val="28"/>
-          <w:szCs w:val="28"/>
-          <w:lang w:val="en-US"/>
-        </w:rPr>
-        <w:t>user (make sure it's the same on all machines) and the state the store resides in.</w:t>
-      </w:r>
-    </w:p>
-    <w:p>
-      <w:pPr>
-        <w:pStyle w:val="BodyA"/>
-        <w:rPr>
-          <w:rFonts w:ascii="Ubuntu" w:eastAsia="Ubuntu" w:hAnsi="Ubuntu" w:cs="Ubuntu"/>
-          <w:sz w:val="28"/>
-          <w:szCs w:val="28"/>
-        </w:rPr>
-      </w:pPr>
-    </w:p>
-    <w:p>
-      <w:pPr>
-        <w:pStyle w:val="BodyA"/>
-        <w:rPr>
-          <w:rFonts w:ascii="Ubuntu" w:eastAsia="Ubuntu" w:hAnsi="Ubuntu" w:cs="Ubuntu"/>
-          <w:sz w:val="28"/>
-          <w:szCs w:val="28"/>
-        </w:rPr>
-      </w:pPr>
-      <w:r>
-        <w:rPr>
-          <w:rFonts w:ascii="Ubuntu"/>
-          <w:sz w:val="28"/>
-          <w:szCs w:val="28"/>
-          <w:lang w:val="en-US"/>
-        </w:rPr>
-        <w:t xml:space="preserve">Decide whether you would like to see console output messages by checking </w:t>
-      </w:r>
-      <w:r>
-        <w:rPr>
-          <w:rFonts w:ascii="Ubuntu"/>
-          <w:sz w:val="28"/>
-          <w:szCs w:val="28"/>
-          <w:lang w:val="en-US"/>
-        </w:rPr>
-        <w:t xml:space="preserve">the appropriate box and then press run. If you decide not to see console </w:t>
+        <w:t>the shutdown time, the password that you would like for the Officeworks admin user (make sure it's the same on all machines) and the state the store resides in.</w:t>
+      </w:r>
+    </w:p>
+    <w:p>
+      <w:pPr>
+        <w:pStyle w:val="BodyA"/>
+        <w:rPr>
+          <w:rFonts w:ascii="Ubuntu" w:eastAsia="Ubuntu" w:hAnsi="Ubuntu" w:cs="Ubuntu"/>
+          <w:sz w:val="28"/>
+          <w:szCs w:val="28"/>
+        </w:rPr>
+      </w:pPr>
+    </w:p>
+    <w:p>
+      <w:pPr>
+        <w:pStyle w:val="BodyA"/>
+        <w:rPr>
+          <w:rFonts w:ascii="Ubuntu" w:eastAsia="Ubuntu" w:hAnsi="Ubuntu" w:cs="Ubuntu"/>
+          <w:sz w:val="28"/>
+          <w:szCs w:val="28"/>
+        </w:rPr>
+      </w:pPr>
+      <w:r>
+        <w:rPr>
+          <w:rFonts w:ascii="Ubuntu"/>
+          <w:sz w:val="28"/>
+          <w:szCs w:val="28"/>
+          <w:lang w:val="en-US"/>
+        </w:rPr>
+        <w:t xml:space="preserve">Decide whether you would like to see console output messages by checking the appropriate box and then press run. If you decide not to see console </w:t>
       </w:r>
       <w:r>
         <w:rPr>
@@ -4072,16 +3869,7 @@
           <w:szCs w:val="28"/>
           <w:lang w:val="en-US"/>
         </w:rPr>
-        <w:t xml:space="preserve">output then progress will </w:t>
-      </w:r>
-      <w:r>
-        <w:rPr>
-          <w:rFonts w:ascii="Ubuntu"/>
-          <w:sz w:val="28"/>
-          <w:szCs w:val="28"/>
-          <w:lang w:val="en-US"/>
-        </w:rPr>
-        <w:t>simply be indicated with a scrolling bar.</w:t>
+        <w:t>output then progress will simply be indicated with a scrolling bar.</w:t>
       </w:r>
     </w:p>
     <w:p>
@@ -4134,16 +3922,7 @@
           <w:szCs w:val="28"/>
           <w:lang w:val="en-US"/>
         </w:rPr>
-        <w:t>Once the machine has rebooted, click the 'Customer' account and you are done. The 'Officeworks' account does not ever need to be logged in, if a task requires admin rights, such as running OSIRiS to sell a machine, Windows will ask you for Officeworks' pas</w:t>
-      </w:r>
-      <w:r>
-        <w:rPr>
-          <w:rFonts w:ascii="Ubuntu"/>
-          <w:sz w:val="28"/>
-          <w:szCs w:val="28"/>
-          <w:lang w:val="en-US"/>
-        </w:rPr>
-        <w:t xml:space="preserve">sword that you set during setup. </w:t>
+        <w:t xml:space="preserve">Once the machine has rebooted, click the 'Customer' account and you are done. The 'Officeworks' account does not ever need to be logged in, if a task requires admin rights, such as running OSIRiS to sell a machine, Windows will ask you for Officeworks' password that you set during setup. </w:t>
       </w:r>
     </w:p>
     <w:p>
@@ -4547,16 +4326,7 @@
           <w:szCs w:val="28"/>
           <w:lang w:val="en-US"/>
         </w:rPr>
-        <w:t>2. Deletes al</w:t>
-      </w:r>
-      <w:r>
-        <w:rPr>
-          <w:rFonts w:ascii="Ubuntu"/>
-          <w:sz w:val="28"/>
-          <w:szCs w:val="28"/>
-          <w:lang w:val="en-US"/>
-        </w:rPr>
-        <w:t>l the user accounts on the machine.</w:t>
+        <w:t>2. Deletes all the user accounts on the machine.</w:t>
       </w:r>
     </w:p>
     <w:p>
@@ -4829,16 +4599,7 @@
           <w:szCs w:val="28"/>
           <w:lang w:val="en-US"/>
         </w:rPr>
-        <w:t xml:space="preserve">9. Configures the machine to automatically shutdown at </w:t>
-      </w:r>
-      <w:r>
-        <w:rPr>
-          <w:rFonts w:ascii="Ubuntu"/>
-          <w:sz w:val="28"/>
-          <w:szCs w:val="28"/>
-          <w:lang w:val="en-US"/>
-        </w:rPr>
-        <w:t>the user designated time.</w:t>
+        <w:t>9. Configures the machine to automatically shutdown at the user designated time.</w:t>
       </w:r>
     </w:p>
     <w:p>
@@ -5044,16 +4805,7 @@
           <w:szCs w:val="28"/>
           <w:lang w:val="en-US"/>
         </w:rPr>
-        <w:t>This section details the steps required</w:t>
-      </w:r>
-      <w:r>
-        <w:rPr>
-          <w:rFonts w:ascii="Ubuntu"/>
-          <w:sz w:val="28"/>
-          <w:szCs w:val="28"/>
-          <w:lang w:val="en-US"/>
-        </w:rPr>
-        <w:t xml:space="preserve"> to sell a demo/display computer and the functions OSIRiS will perform on that computer.</w:t>
+        <w:t>This section details the steps required to sell a demo/display computer and the functions OSIRiS will perform on that computer.</w:t>
       </w:r>
     </w:p>
     <w:p>
@@ -5126,18 +4878,7 @@
           <w:u w:color="00000A"/>
           <w:lang w:val="en-US"/>
         </w:rPr>
-        <w:t xml:space="preserve">Next click on the 'File Explorer' icon </w:t>
-      </w:r>
-      <w:r>
-        <w:rPr>
-          <w:rFonts w:ascii="Ubuntu"/>
-          <w:color w:val="00000A"/>
-          <w:sz w:val="28"/>
-          <w:szCs w:val="28"/>
-          <w:u w:color="00000A"/>
-          <w:lang w:val="en-US"/>
-        </w:rPr>
-        <w:t>either on the task bar as shown here</w:t>
+        <w:t>Next click on the 'File Explorer' icon either on the task bar as shown here</w:t>
       </w:r>
       <w:r>
         <w:rPr>
@@ -5390,18 +5131,7 @@
           <w:u w:color="00000A"/>
           <w:lang w:val="en-US"/>
         </w:rPr>
-        <w:t xml:space="preserve">Double click the OSIRiS main program icon which should look like </w:t>
-      </w:r>
-      <w:r>
-        <w:rPr>
-          <w:rFonts w:ascii="Ubuntu"/>
-          <w:color w:val="00000A"/>
-          <w:sz w:val="28"/>
-          <w:szCs w:val="28"/>
-          <w:u w:color="00000A"/>
-          <w:lang w:val="en-US"/>
-        </w:rPr>
-        <w:t>this.</w:t>
+        <w:t>Double click the OSIRiS main program icon which should look like this.</w:t>
       </w:r>
       <w:r>
         <w:rPr>
@@ -5581,16 +5311,7 @@
           <w:szCs w:val="28"/>
           <w:lang w:val="en-US"/>
         </w:rPr>
-        <w:t xml:space="preserve">OSIRiS will now start after asking for permission from the user and </w:t>
-      </w:r>
-      <w:r>
-        <w:rPr>
-          <w:rFonts w:ascii="Ubuntu"/>
-          <w:sz w:val="28"/>
-          <w:szCs w:val="28"/>
-          <w:lang w:val="en-US"/>
-        </w:rPr>
-        <w:t xml:space="preserve">present </w:t>
+        <w:t xml:space="preserve">OSIRiS will now start after asking for permission from the user and present </w:t>
       </w:r>
       <w:r>
         <w:rPr>
@@ -5664,34 +5385,26 @@
           <w:szCs w:val="28"/>
           <w:lang w:val="en-US"/>
         </w:rPr>
-        <w:t xml:space="preserve"> main win</w:t>
-      </w:r>
-      <w:r>
-        <w:rPr>
-          <w:rFonts w:ascii="Ubuntu"/>
-          <w:sz w:val="28"/>
-          <w:szCs w:val="28"/>
-          <w:lang w:val="en-US"/>
-        </w:rPr>
-        <w:t>dow. Choose the Sell tab from the top of the window.</w:t>
-      </w:r>
-    </w:p>
-    <w:p>
-      <w:pPr>
-        <w:pStyle w:val="BodyA"/>
-        <w:rPr>
-          <w:rFonts w:ascii="Ubuntu" w:eastAsia="Ubuntu" w:hAnsi="Ubuntu" w:cs="Ubuntu"/>
-          <w:sz w:val="28"/>
-          <w:szCs w:val="28"/>
-        </w:rPr>
-      </w:pPr>
-      <w:r>
-        <w:rPr>
-          <w:rFonts w:ascii="Ubuntu"/>
-          <w:sz w:val="28"/>
-          <w:szCs w:val="28"/>
-          <w:lang w:val="en-US"/>
-        </w:rPr>
+        <w:t xml:space="preserve"> main window. Choose the Sell tab from the top of the window.</w:t>
+      </w:r>
+    </w:p>
+    <w:p>
+      <w:pPr>
+        <w:pStyle w:val="BodyA"/>
+        <w:rPr>
+          <w:rFonts w:ascii="Ubuntu" w:eastAsia="Ubuntu" w:hAnsi="Ubuntu" w:cs="Ubuntu"/>
+          <w:sz w:val="28"/>
+          <w:szCs w:val="28"/>
+        </w:rPr>
+      </w:pPr>
+      <w:r>
+        <w:rPr>
+          <w:rFonts w:ascii="Ubuntu"/>
+          <w:sz w:val="28"/>
+          <w:szCs w:val="28"/>
+          <w:lang w:val="en-US"/>
+        </w:rPr>
+        <w:lastRenderedPageBreak/>
         <w:t xml:space="preserve">These settings can be left to their defaults and no information needs to be changed, however if the customer is in hurry, you can elect to have the machine shutdown when OSIRiS is finished. </w:t>
       </w:r>
     </w:p>
@@ -5719,16 +5432,7 @@
           <w:szCs w:val="28"/>
           <w:lang w:val="en-US"/>
         </w:rPr>
-        <w:t>You can al</w:t>
-      </w:r>
-      <w:r>
-        <w:rPr>
-          <w:rFonts w:ascii="Ubuntu"/>
-          <w:sz w:val="28"/>
-          <w:szCs w:val="28"/>
-          <w:lang w:val="en-US"/>
-        </w:rPr>
-        <w:t xml:space="preserve">so set a username for the new account that OSIRiS creates, this can be the </w:t>
+        <w:t xml:space="preserve">You can also set a username for the new account that OSIRiS creates, this can be the </w:t>
       </w:r>
       <w:r>
         <w:rPr>
@@ -5764,63 +5468,36 @@
           <w:szCs w:val="28"/>
           <w:lang w:val="en-US"/>
         </w:rPr>
-        <w:t xml:space="preserve"> name if they want to personalise the machine, or it could be the name of a person who is receiving the machine as a gift. Either way, this option allows for a bit more fre</w:t>
-      </w:r>
-      <w:r>
-        <w:rPr>
-          <w:rFonts w:ascii="Ubuntu"/>
-          <w:sz w:val="28"/>
-          <w:szCs w:val="28"/>
-          <w:lang w:val="en-US"/>
-        </w:rPr>
-        <w:t xml:space="preserve">edom than just the standard 'User', it is however, entirely optional. </w:t>
-      </w:r>
-    </w:p>
-    <w:p>
-      <w:pPr>
-        <w:pStyle w:val="BodyA"/>
-        <w:rPr>
-          <w:rFonts w:ascii="Ubuntu" w:eastAsia="Ubuntu" w:hAnsi="Ubuntu" w:cs="Ubuntu"/>
-          <w:sz w:val="28"/>
-          <w:szCs w:val="28"/>
-        </w:rPr>
-      </w:pPr>
-    </w:p>
-    <w:p>
-      <w:pPr>
-        <w:pStyle w:val="BodyA"/>
-        <w:rPr>
-          <w:rFonts w:ascii="Ubuntu" w:eastAsia="Ubuntu" w:hAnsi="Ubuntu" w:cs="Ubuntu"/>
-          <w:sz w:val="28"/>
-          <w:szCs w:val="28"/>
-        </w:rPr>
-      </w:pPr>
-      <w:r>
-        <w:rPr>
-          <w:rFonts w:ascii="Ubuntu"/>
-          <w:sz w:val="28"/>
-          <w:szCs w:val="28"/>
-          <w:lang w:val="en-US"/>
-        </w:rPr>
-        <w:t xml:space="preserve">Once you have decided upon the settings you and the customer would like, decide whether you would like to see console output messages by checking </w:t>
-      </w:r>
-      <w:r>
-        <w:rPr>
-          <w:rFonts w:ascii="Ubuntu"/>
-          <w:sz w:val="28"/>
-          <w:szCs w:val="28"/>
-          <w:lang w:val="en-US"/>
-        </w:rPr>
-        <w:t>the appropriate box and then press run</w:t>
-      </w:r>
-      <w:r>
-        <w:rPr>
-          <w:rFonts w:ascii="Ubuntu"/>
-          <w:sz w:val="28"/>
-          <w:szCs w:val="28"/>
-          <w:lang w:val="en-US"/>
-        </w:rPr>
-        <w:t xml:space="preserve">. If you decide not to see console </w:t>
+        <w:t xml:space="preserve"> name if they want to personalise the machine, or it could be the name of a person who is receiving the machine as a gift. Either way, this option allows for a bit more freedom than just the standard 'User', it is however, entirely optional. </w:t>
+      </w:r>
+    </w:p>
+    <w:p>
+      <w:pPr>
+        <w:pStyle w:val="BodyA"/>
+        <w:rPr>
+          <w:rFonts w:ascii="Ubuntu" w:eastAsia="Ubuntu" w:hAnsi="Ubuntu" w:cs="Ubuntu"/>
+          <w:sz w:val="28"/>
+          <w:szCs w:val="28"/>
+        </w:rPr>
+      </w:pPr>
+    </w:p>
+    <w:p>
+      <w:pPr>
+        <w:pStyle w:val="BodyA"/>
+        <w:rPr>
+          <w:rFonts w:ascii="Ubuntu" w:eastAsia="Ubuntu" w:hAnsi="Ubuntu" w:cs="Ubuntu"/>
+          <w:sz w:val="28"/>
+          <w:szCs w:val="28"/>
+        </w:rPr>
+      </w:pPr>
+      <w:r>
+        <w:rPr>
+          <w:rFonts w:ascii="Ubuntu"/>
+          <w:sz w:val="28"/>
+          <w:szCs w:val="28"/>
+          <w:lang w:val="en-US"/>
+        </w:rPr>
+        <w:t xml:space="preserve">Once you have decided upon the settings you and the customer would like, decide whether you would like to see console output messages by checking the appropriate box and then press run. If you decide not to see console </w:t>
       </w:r>
       <w:r>
         <w:rPr>
@@ -6187,18 +5864,7 @@
           <w:szCs w:val="28"/>
           <w:lang w:val="en-US"/>
         </w:rPr>
-        <w:t xml:space="preserve">What does it </w:t>
-      </w:r>
-      <w:r>
-        <w:rPr>
-          <w:rFonts w:ascii="Ubuntu"/>
-          <w:b/>
-          <w:bCs/>
-          <w:sz w:val="28"/>
-          <w:szCs w:val="28"/>
-          <w:lang w:val="en-US"/>
-        </w:rPr>
-        <w:t>do?</w:t>
+        <w:t>What does it do?</w:t>
       </w:r>
     </w:p>
     <w:p>
@@ -6377,16 +6043,7 @@
           <w:szCs w:val="28"/>
           <w:lang w:val="en-US"/>
         </w:rPr>
-        <w:t xml:space="preserve">5. Creates a </w:t>
-      </w:r>
-      <w:r>
-        <w:rPr>
-          <w:rFonts w:ascii="Ubuntu"/>
-          <w:sz w:val="28"/>
-          <w:szCs w:val="28"/>
-          <w:lang w:val="en-US"/>
-        </w:rPr>
-        <w:t>scheduled task which executes upon reboot and login of the new user account, this task bootstraps the cleanup scripts.</w:t>
+        <w:t>5. Creates a scheduled task which executes upon reboot and login of the new user account, this task bootstraps the cleanup scripts.</w:t>
       </w:r>
     </w:p>
     <w:p>
@@ -6444,16 +6101,7 @@
           <w:szCs w:val="28"/>
           <w:lang w:val="en-US"/>
         </w:rPr>
-        <w:t xml:space="preserve">7. Deletes the Officeworks power plan and sets the </w:t>
-      </w:r>
-      <w:r>
-        <w:rPr>
-          <w:rFonts w:ascii="Ubuntu"/>
-          <w:sz w:val="28"/>
-          <w:szCs w:val="28"/>
-          <w:lang w:val="en-US"/>
-        </w:rPr>
-        <w:t>balanced plan as the default one.</w:t>
+        <w:t>7. Deletes the Officeworks power plan and sets the balanced plan as the default one.</w:t>
       </w:r>
     </w:p>
     <w:p>
@@ -6511,16 +6159,7 @@
           <w:szCs w:val="28"/>
           <w:lang w:val="en-US"/>
         </w:rPr>
-        <w:t>9. Reboots the machine into the new user account or alternative</w:t>
-      </w:r>
-      <w:r>
-        <w:rPr>
-          <w:rFonts w:ascii="Ubuntu"/>
-          <w:sz w:val="28"/>
-          <w:szCs w:val="28"/>
-          <w:lang w:val="en-US"/>
-        </w:rPr>
-        <w:t>ly shuts down.</w:t>
+        <w:t>9. Reboots the machine into the new user account or alternatively shuts down.</w:t>
       </w:r>
     </w:p>
     <w:p>
@@ -6628,6 +6267,7 @@
           <w:szCs w:val="36"/>
           <w:lang w:val="en-US"/>
         </w:rPr>
+        <w:lastRenderedPageBreak/>
         <w:t>Format</w:t>
       </w:r>
     </w:p>
@@ -6891,18 +6531,7 @@
           <w:u w:color="00000A"/>
           <w:lang w:val="en-US"/>
         </w:rPr>
-        <w:t xml:space="preserve">If you cannot find the 'File Explorer' icon, please type File Explorer while looking at the start screen and Windows will </w:t>
-      </w:r>
-      <w:r>
-        <w:rPr>
-          <w:rFonts w:ascii="Ubuntu"/>
-          <w:color w:val="00000A"/>
-          <w:sz w:val="28"/>
-          <w:szCs w:val="28"/>
-          <w:u w:color="00000A"/>
-          <w:lang w:val="en-US"/>
-        </w:rPr>
-        <w:t xml:space="preserve">search for it for you. </w:t>
+        <w:t xml:space="preserve">If you cannot find the 'File Explorer' icon, please type File Explorer while looking at the start screen and Windows will search for it for you. </w:t>
       </w:r>
     </w:p>
     <w:p>
@@ -6995,18 +6624,7 @@
           <w:u w:color="00000A"/>
           <w:lang w:val="en-US"/>
         </w:rPr>
-        <w:t xml:space="preserve">Double click the OSIRiS main program icon which should look like </w:t>
-      </w:r>
-      <w:r>
-        <w:rPr>
-          <w:rFonts w:ascii="Ubuntu"/>
-          <w:color w:val="00000A"/>
-          <w:sz w:val="28"/>
-          <w:szCs w:val="28"/>
-          <w:u w:color="00000A"/>
-          <w:lang w:val="en-US"/>
-        </w:rPr>
-        <w:t>this.</w:t>
+        <w:t>Double click the OSIRiS main program icon which should look like this.</w:t>
       </w:r>
       <w:r>
         <w:rPr>
@@ -7198,16 +6816,7 @@
           <w:szCs w:val="28"/>
           <w:lang w:val="en-US"/>
         </w:rPr>
-        <w:t xml:space="preserve">OSIRiS will now start after asking for permission from the user </w:t>
-      </w:r>
-      <w:r>
-        <w:rPr>
-          <w:rFonts w:ascii="Ubuntu"/>
-          <w:sz w:val="28"/>
-          <w:szCs w:val="28"/>
-          <w:lang w:val="en-US"/>
-        </w:rPr>
-        <w:t xml:space="preserve">and present </w:t>
+        <w:t xml:space="preserve">OSIRiS will now start after asking for permission from the user and present </w:t>
       </w:r>
       <w:r>
         <w:rPr>
@@ -7509,16 +7118,7 @@
           <w:szCs w:val="28"/>
           <w:lang w:val="en-US"/>
         </w:rPr>
-        <w:t>Next choose a file system, the different file syste</w:t>
-      </w:r>
-      <w:r>
-        <w:rPr>
-          <w:rFonts w:ascii="Ubuntu"/>
-          <w:sz w:val="28"/>
-          <w:szCs w:val="28"/>
-          <w:lang w:val="en-US"/>
-        </w:rPr>
-        <w:t xml:space="preserve">ms have different pros and cons, for a breakdown of the different file systems, click the 'Help' button in the OSIRiS main window and navigate to the file system breakdown topic. </w:t>
+        <w:t xml:space="preserve">Next choose a file system, the different file systems have different pros and cons, for a breakdown of the different file systems, click the 'Help' button in the OSIRiS main window and navigate to the file system breakdown topic. </w:t>
       </w:r>
       <w:r>
         <w:rPr>
@@ -7535,16 +7135,7 @@
           <w:szCs w:val="28"/>
           <w:lang w:val="en-US"/>
         </w:rPr>
-        <w:t>Alternatively, hovering over the various file system labels in OSIRiS will y</w:t>
-      </w:r>
-      <w:r>
-        <w:rPr>
-          <w:rFonts w:ascii="Ubuntu"/>
-          <w:sz w:val="28"/>
-          <w:szCs w:val="28"/>
-          <w:lang w:val="en-US"/>
-        </w:rPr>
-        <w:t xml:space="preserve">ield a brief description of each one. </w:t>
+        <w:t xml:space="preserve">Alternatively, hovering over the various file system labels in OSIRiS will yield a brief description of each one. </w:t>
       </w:r>
     </w:p>
     <w:p>
@@ -7735,16 +7326,7 @@
           <w:szCs w:val="28"/>
           <w:lang w:val="en-US"/>
         </w:rPr>
-        <w:t>For any issues with formatting disks, see the help topic 'Troubleshooting' within the 'Help</w:t>
-      </w:r>
-      <w:r>
-        <w:rPr>
-          <w:rFonts w:ascii="Ubuntu"/>
-          <w:sz w:val="28"/>
-          <w:szCs w:val="28"/>
-          <w:lang w:val="en-US"/>
-        </w:rPr>
-        <w:t>' option of the OSIRiS main window.</w:t>
+        <w:t>For any issues with formatting disks, see the help topic 'Troubleshooting' within the 'Help' option of the OSIRiS main window.</w:t>
       </w:r>
     </w:p>
     <w:p>
@@ -7840,8 +7422,6 @@
         </w:rPr>
         <w:br w:type="page"/>
       </w:r>
-      <w:bookmarkStart w:id="0" w:name="_GoBack"/>
-      <w:bookmarkEnd w:id="0"/>
     </w:p>
     <w:p>
       <w:pPr>
@@ -7886,6 +7466,7 @@
           <w:u w:color="00000A"/>
           <w:lang w:val="en-US"/>
         </w:rPr>
+        <w:lastRenderedPageBreak/>
         <w:t>Licenses</w:t>
       </w:r>
     </w:p>
@@ -7942,7 +7523,7 @@
         </w:tabs>
         <w:suppressAutoHyphens/>
         <w:rPr>
-          <w:rFonts w:ascii="Ubuntu" w:eastAsia="Ubuntu" w:hAnsi="Ubuntu" w:cs="Ubuntu"/>
+          <w:rFonts w:ascii="Ubuntu"/>
           <w:color w:val="00000A"/>
           <w:sz w:val="28"/>
           <w:szCs w:val="28"/>
@@ -8014,6 +7595,67 @@
           <w:lang w:val="en-US"/>
         </w:rPr>
       </w:pPr>
+      <w:r>
+        <w:rPr>
+          <w:rFonts w:ascii="Ubuntu"/>
+          <w:color w:val="00000A"/>
+          <w:sz w:val="28"/>
+          <w:szCs w:val="28"/>
+          <w:u w:color="00000A"/>
+          <w:lang w:val="en-US"/>
+        </w:rPr>
+        <w:t xml:space="preserve">For a copy of the source code, download it from </w:t>
+      </w:r>
+      <w:hyperlink r:id="rId21" w:history="1">
+        <w:r>
+          <w:rPr>
+            <w:rStyle w:val="Hyperlink"/>
+            <w:rFonts w:ascii="Ubuntu"/>
+            <w:sz w:val="28"/>
+            <w:szCs w:val="28"/>
+            <w:u w:color="00000A"/>
+            <w:lang w:val="en-US"/>
+          </w:rPr>
+          <w:t>Github</w:t>
+        </w:r>
+      </w:hyperlink>
+      <w:r>
+        <w:rPr>
+          <w:rFonts w:ascii="Ubuntu"/>
+          <w:color w:val="00000A"/>
+          <w:sz w:val="28"/>
+          <w:szCs w:val="28"/>
+          <w:u w:color="00000A"/>
+          <w:lang w:val="en-US"/>
+        </w:rPr>
+        <w:t xml:space="preserve"> or email </w:t>
+      </w:r>
+      <w:hyperlink r:id="rId22" w:history="1">
+        <w:r>
+          <w:rPr>
+            <w:rStyle w:val="Hyperlink"/>
+            <w:rFonts w:ascii="Ubuntu"/>
+            <w:sz w:val="28"/>
+            <w:szCs w:val="28"/>
+            <w:u w:color="00000A"/>
+            <w:lang w:val="en-US"/>
+          </w:rPr>
+          <w:t>agentsquirrela@gmail.com</w:t>
+        </w:r>
+      </w:hyperlink>
+      <w:r>
+        <w:rPr>
+          <w:rFonts w:ascii="Ubuntu"/>
+          <w:color w:val="00000A"/>
+          <w:sz w:val="28"/>
+          <w:szCs w:val="28"/>
+          <w:u w:color="00000A"/>
+          <w:lang w:val="en-US"/>
+        </w:rPr>
+        <w:t>.</w:t>
+      </w:r>
+      <w:bookmarkStart w:id="0" w:name="_GoBack"/>
+      <w:bookmarkEnd w:id="0"/>
     </w:p>
     <w:p>
       <w:pPr>
@@ -8045,6 +7687,37 @@
           <w:lang w:val="en-US"/>
         </w:rPr>
       </w:pPr>
+    </w:p>
+    <w:p>
+      <w:pPr>
+        <w:pStyle w:val="BodyA"/>
+        <w:widowControl w:val="0"/>
+        <w:tabs>
+          <w:tab w:val="left" w:pos="393"/>
+          <w:tab w:val="left" w:pos="709"/>
+          <w:tab w:val="left" w:pos="1418"/>
+          <w:tab w:val="left" w:pos="2127"/>
+          <w:tab w:val="left" w:pos="2836"/>
+          <w:tab w:val="left" w:pos="3545"/>
+          <w:tab w:val="left" w:pos="4254"/>
+          <w:tab w:val="left" w:pos="4963"/>
+          <w:tab w:val="left" w:pos="5672"/>
+          <w:tab w:val="left" w:pos="6381"/>
+          <w:tab w:val="left" w:pos="7090"/>
+          <w:tab w:val="left" w:pos="7799"/>
+          <w:tab w:val="left" w:pos="8508"/>
+          <w:tab w:val="left" w:pos="9217"/>
+        </w:tabs>
+        <w:suppressAutoHyphens/>
+        <w:rPr>
+          <w:rFonts w:ascii="Ubuntu" w:eastAsia="Ubuntu" w:hAnsi="Ubuntu" w:cs="Ubuntu"/>
+          <w:color w:val="00000A"/>
+          <w:sz w:val="28"/>
+          <w:szCs w:val="28"/>
+          <w:u w:color="00000A"/>
+          <w:lang w:val="en-US"/>
+        </w:rPr>
+      </w:pPr>
       <w:r>
         <w:rPr>
           <w:rFonts w:ascii="Ubuntu"/>
@@ -8056,7 +7729,7 @@
         </w:rPr>
         <w:t xml:space="preserve">OSIRiS uses the 'fat32format' command line program available from </w:t>
       </w:r>
-      <w:hyperlink r:id="rId21" w:history="1">
+      <w:hyperlink r:id="rId23" w:history="1">
         <w:r>
           <w:rPr>
             <w:rStyle w:val="Hyperlink0"/>
@@ -8226,7 +7899,7 @@
                     <pic:cNvPicPr/>
                   </pic:nvPicPr>
                   <pic:blipFill>
-                    <a:blip r:embed="rId22">
+                    <a:blip r:embed="rId24">
                       <a:extLst/>
                     </a:blip>
                     <a:stretch>
@@ -8289,8 +7962,8 @@
       </w:pPr>
     </w:p>
     <w:sectPr>
-      <w:headerReference w:type="default" r:id="rId23"/>
-      <w:footerReference w:type="default" r:id="rId24"/>
+      <w:headerReference w:type="default" r:id="rId25"/>
+      <w:footerReference w:type="default" r:id="rId26"/>
       <w:pgSz w:w="11900" w:h="16840"/>
       <w:pgMar w:top="1134" w:right="1134" w:bottom="1134" w:left="1134" w:header="709" w:footer="850" w:gutter="0"/>
       <w:cols w:space="720"/>
@@ -8340,7 +8013,7 @@
       <w:rPr>
         <w:noProof/>
       </w:rPr>
-      <w:t>12</w:t>
+      <w:t>11</w:t>
     </w:r>
     <w:r>
       <w:fldChar w:fldCharType="end"/>

--- a/OSIRiS/OSIRiS_Manual.docx
+++ b/OSIRiS/OSIRiS_Manual.docx
@@ -4285,9 +4285,10 @@
       <w:pPr>
         <w:pStyle w:val="BodyA"/>
         <w:rPr>
-          <w:rFonts w:ascii="Ubuntu" w:eastAsia="Ubuntu" w:hAnsi="Ubuntu" w:cs="Ubuntu"/>
-          <w:sz w:val="28"/>
-          <w:szCs w:val="28"/>
+          <w:rFonts w:ascii="Ubuntu"/>
+          <w:sz w:val="28"/>
+          <w:szCs w:val="28"/>
+          <w:lang w:val="en-US"/>
         </w:rPr>
       </w:pPr>
       <w:r>
@@ -4299,63 +4300,100 @@
         </w:rPr>
         <w:t>1. Renames the machine based on the manufacturers model number as extracted from the firmware.</w:t>
       </w:r>
-    </w:p>
-    <w:p>
-      <w:pPr>
-        <w:pStyle w:val="BodyA"/>
-        <w:rPr>
-          <w:rFonts w:ascii="Ubuntu" w:eastAsia="Ubuntu" w:hAnsi="Ubuntu" w:cs="Ubuntu"/>
-          <w:sz w:val="28"/>
-          <w:szCs w:val="28"/>
-        </w:rPr>
-      </w:pPr>
-    </w:p>
-    <w:p>
-      <w:pPr>
-        <w:pStyle w:val="BodyA"/>
-        <w:rPr>
-          <w:rFonts w:ascii="Ubuntu" w:eastAsia="Ubuntu" w:hAnsi="Ubuntu" w:cs="Ubuntu"/>
-          <w:sz w:val="28"/>
-          <w:szCs w:val="28"/>
-        </w:rPr>
-      </w:pPr>
-      <w:r>
-        <w:rPr>
-          <w:rFonts w:ascii="Ubuntu"/>
-          <w:sz w:val="28"/>
-          <w:szCs w:val="28"/>
-          <w:lang w:val="en-US"/>
-        </w:rPr>
-        <w:t>2. Deletes all the user accounts on the machine.</w:t>
-      </w:r>
-    </w:p>
-    <w:p>
-      <w:pPr>
-        <w:pStyle w:val="BodyA"/>
-        <w:rPr>
-          <w:rFonts w:ascii="Ubuntu" w:eastAsia="Ubuntu" w:hAnsi="Ubuntu" w:cs="Ubuntu"/>
-          <w:sz w:val="28"/>
-          <w:szCs w:val="28"/>
-        </w:rPr>
-      </w:pPr>
-    </w:p>
-    <w:p>
-      <w:pPr>
-        <w:pStyle w:val="BodyA"/>
-        <w:rPr>
-          <w:rFonts w:ascii="Ubuntu" w:eastAsia="Ubuntu" w:hAnsi="Ubuntu" w:cs="Ubuntu"/>
-          <w:sz w:val="28"/>
-          <w:szCs w:val="28"/>
-        </w:rPr>
-      </w:pPr>
-      <w:r>
-        <w:rPr>
-          <w:rFonts w:ascii="Ubuntu"/>
-          <w:sz w:val="28"/>
-          <w:szCs w:val="28"/>
-          <w:lang w:val="en-US"/>
-        </w:rPr>
-        <w:t>3. Creates two new accounts, '</w:t>
+      <w:r>
+        <w:rPr>
+          <w:rFonts w:ascii="Ubuntu"/>
+          <w:sz w:val="28"/>
+          <w:szCs w:val="28"/>
+          <w:lang w:val="en-US"/>
+        </w:rPr>
+        <w:br/>
+      </w:r>
+      <w:r>
+        <w:rPr>
+          <w:rFonts w:ascii="Ubuntu"/>
+          <w:sz w:val="28"/>
+          <w:szCs w:val="28"/>
+          <w:lang w:val="en-US"/>
+        </w:rPr>
+        <w:br/>
+        <w:t>2. Sets a custom wallpaper based on the CPU type detected.</w:t>
+      </w:r>
+    </w:p>
+    <w:p>
+      <w:pPr>
+        <w:pStyle w:val="BodyA"/>
+        <w:rPr>
+          <w:rFonts w:ascii="Ubuntu" w:eastAsia="Ubuntu" w:hAnsi="Ubuntu" w:cs="Ubuntu"/>
+          <w:sz w:val="28"/>
+          <w:szCs w:val="28"/>
+        </w:rPr>
+      </w:pPr>
+    </w:p>
+    <w:p>
+      <w:pPr>
+        <w:pStyle w:val="BodyA"/>
+        <w:rPr>
+          <w:rFonts w:ascii="Ubuntu" w:eastAsia="Ubuntu" w:hAnsi="Ubuntu" w:cs="Ubuntu"/>
+          <w:sz w:val="28"/>
+          <w:szCs w:val="28"/>
+        </w:rPr>
+      </w:pPr>
+      <w:r>
+        <w:rPr>
+          <w:rFonts w:ascii="Ubuntu"/>
+          <w:sz w:val="28"/>
+          <w:szCs w:val="28"/>
+          <w:lang w:val="en-US"/>
+        </w:rPr>
+        <w:t>3</w:t>
+      </w:r>
+      <w:r>
+        <w:rPr>
+          <w:rFonts w:ascii="Ubuntu"/>
+          <w:sz w:val="28"/>
+          <w:szCs w:val="28"/>
+          <w:lang w:val="en-US"/>
+        </w:rPr>
+        <w:t>. Deletes all the user accounts on the machine.</w:t>
+      </w:r>
+    </w:p>
+    <w:p>
+      <w:pPr>
+        <w:pStyle w:val="BodyA"/>
+        <w:rPr>
+          <w:rFonts w:ascii="Ubuntu" w:eastAsia="Ubuntu" w:hAnsi="Ubuntu" w:cs="Ubuntu"/>
+          <w:sz w:val="28"/>
+          <w:szCs w:val="28"/>
+        </w:rPr>
+      </w:pPr>
+    </w:p>
+    <w:p>
+      <w:pPr>
+        <w:pStyle w:val="BodyA"/>
+        <w:rPr>
+          <w:rFonts w:ascii="Ubuntu" w:eastAsia="Ubuntu" w:hAnsi="Ubuntu" w:cs="Ubuntu"/>
+          <w:sz w:val="28"/>
+          <w:szCs w:val="28"/>
+        </w:rPr>
+      </w:pPr>
+      <w:r>
+        <w:rPr>
+          <w:rFonts w:ascii="Ubuntu"/>
+          <w:sz w:val="28"/>
+          <w:szCs w:val="28"/>
+          <w:lang w:val="en-US"/>
+        </w:rPr>
+        <w:t>4</w:t>
+      </w:r>
+      <w:r>
+        <w:rPr>
+          <w:rFonts w:ascii="Ubuntu"/>
+          <w:sz w:val="28"/>
+          <w:szCs w:val="28"/>
+          <w:lang w:val="en-US"/>
+        </w:rPr>
+        <w:t>. Creates two new accounts, '</w:t>
       </w:r>
       <w:r>
         <w:rPr>
@@ -4419,36 +4457,54 @@
           <w:szCs w:val="28"/>
           <w:lang w:val="en-US"/>
         </w:rPr>
-        <w:t>4. Configures a new power plan called 'Officeworks' that never sleeps nor hibernates.</w:t>
-      </w:r>
-    </w:p>
-    <w:p>
-      <w:pPr>
-        <w:pStyle w:val="BodyA"/>
-        <w:rPr>
-          <w:rFonts w:ascii="Ubuntu" w:eastAsia="Ubuntu" w:hAnsi="Ubuntu" w:cs="Ubuntu"/>
-          <w:sz w:val="28"/>
-          <w:szCs w:val="28"/>
-        </w:rPr>
-      </w:pPr>
-    </w:p>
-    <w:p>
-      <w:pPr>
-        <w:pStyle w:val="BodyA"/>
-        <w:rPr>
-          <w:rFonts w:ascii="Ubuntu" w:eastAsia="Ubuntu" w:hAnsi="Ubuntu" w:cs="Ubuntu"/>
-          <w:sz w:val="28"/>
-          <w:szCs w:val="28"/>
-        </w:rPr>
-      </w:pPr>
-      <w:r>
-        <w:rPr>
-          <w:rFonts w:ascii="Ubuntu"/>
-          <w:sz w:val="28"/>
-          <w:szCs w:val="28"/>
-          <w:lang w:val="en-US"/>
-        </w:rPr>
-        <w:t xml:space="preserve">5. </w:t>
+        <w:t>5</w:t>
+      </w:r>
+      <w:r>
+        <w:rPr>
+          <w:rFonts w:ascii="Ubuntu"/>
+          <w:sz w:val="28"/>
+          <w:szCs w:val="28"/>
+          <w:lang w:val="en-US"/>
+        </w:rPr>
+        <w:t>. Configures a new power plan called 'Officeworks' that never sleeps nor hibernates.</w:t>
+      </w:r>
+    </w:p>
+    <w:p>
+      <w:pPr>
+        <w:pStyle w:val="BodyA"/>
+        <w:rPr>
+          <w:rFonts w:ascii="Ubuntu" w:eastAsia="Ubuntu" w:hAnsi="Ubuntu" w:cs="Ubuntu"/>
+          <w:sz w:val="28"/>
+          <w:szCs w:val="28"/>
+        </w:rPr>
+      </w:pPr>
+    </w:p>
+    <w:p>
+      <w:pPr>
+        <w:pStyle w:val="BodyA"/>
+        <w:rPr>
+          <w:rFonts w:ascii="Ubuntu" w:eastAsia="Ubuntu" w:hAnsi="Ubuntu" w:cs="Ubuntu"/>
+          <w:sz w:val="28"/>
+          <w:szCs w:val="28"/>
+        </w:rPr>
+      </w:pPr>
+      <w:r>
+        <w:rPr>
+          <w:rFonts w:ascii="Ubuntu"/>
+          <w:sz w:val="28"/>
+          <w:szCs w:val="28"/>
+          <w:lang w:val="en-US"/>
+        </w:rPr>
+        <w:t>6</w:t>
+      </w:r>
+      <w:r>
+        <w:rPr>
+          <w:rFonts w:ascii="Ubuntu"/>
+          <w:sz w:val="28"/>
+          <w:szCs w:val="28"/>
+          <w:lang w:val="en-US"/>
+        </w:rPr>
+        <w:t xml:space="preserve">. </w:t>
       </w:r>
       <w:r>
         <w:rPr>
@@ -4512,152 +4568,208 @@
           <w:szCs w:val="28"/>
           <w:lang w:val="en-US"/>
         </w:rPr>
-        <w:t>6. Configures the 'OFW-Display' wireless network.</w:t>
-      </w:r>
-    </w:p>
-    <w:p>
-      <w:pPr>
-        <w:pStyle w:val="BodyA"/>
-        <w:rPr>
-          <w:rFonts w:ascii="Ubuntu" w:eastAsia="Ubuntu" w:hAnsi="Ubuntu" w:cs="Ubuntu"/>
-          <w:sz w:val="28"/>
-          <w:szCs w:val="28"/>
-        </w:rPr>
-      </w:pPr>
-    </w:p>
-    <w:p>
-      <w:pPr>
-        <w:pStyle w:val="BodyA"/>
-        <w:rPr>
-          <w:rFonts w:ascii="Ubuntu" w:eastAsia="Ubuntu" w:hAnsi="Ubuntu" w:cs="Ubuntu"/>
-          <w:sz w:val="28"/>
-          <w:szCs w:val="28"/>
-        </w:rPr>
-      </w:pPr>
-      <w:r>
-        <w:rPr>
-          <w:rFonts w:ascii="Ubuntu"/>
-          <w:sz w:val="28"/>
-          <w:szCs w:val="28"/>
-          <w:lang w:val="en-US"/>
-        </w:rPr>
-        <w:t>7. Sets the time zone.</w:t>
-      </w:r>
-    </w:p>
-    <w:p>
-      <w:pPr>
-        <w:pStyle w:val="BodyA"/>
-        <w:rPr>
-          <w:rFonts w:ascii="Ubuntu" w:eastAsia="Ubuntu" w:hAnsi="Ubuntu" w:cs="Ubuntu"/>
-          <w:sz w:val="28"/>
-          <w:szCs w:val="28"/>
-        </w:rPr>
-      </w:pPr>
-    </w:p>
-    <w:p>
-      <w:pPr>
-        <w:pStyle w:val="BodyA"/>
-        <w:rPr>
-          <w:rFonts w:ascii="Ubuntu" w:eastAsia="Ubuntu" w:hAnsi="Ubuntu" w:cs="Ubuntu"/>
-          <w:sz w:val="28"/>
-          <w:szCs w:val="28"/>
-        </w:rPr>
-      </w:pPr>
-      <w:r>
-        <w:rPr>
-          <w:rFonts w:ascii="Ubuntu"/>
-          <w:sz w:val="28"/>
-          <w:szCs w:val="28"/>
-          <w:lang w:val="en-US"/>
-        </w:rPr>
-        <w:t>8. Sets the time to whatever the user chose.</w:t>
-      </w:r>
-    </w:p>
-    <w:p>
-      <w:pPr>
-        <w:pStyle w:val="BodyA"/>
-        <w:rPr>
-          <w:rFonts w:ascii="Ubuntu" w:eastAsia="Ubuntu" w:hAnsi="Ubuntu" w:cs="Ubuntu"/>
-          <w:sz w:val="28"/>
-          <w:szCs w:val="28"/>
-        </w:rPr>
-      </w:pPr>
-    </w:p>
-    <w:p>
-      <w:pPr>
-        <w:pStyle w:val="BodyA"/>
-        <w:rPr>
-          <w:rFonts w:ascii="Ubuntu" w:eastAsia="Ubuntu" w:hAnsi="Ubuntu" w:cs="Ubuntu"/>
-          <w:sz w:val="28"/>
-          <w:szCs w:val="28"/>
-        </w:rPr>
-      </w:pPr>
-      <w:r>
-        <w:rPr>
-          <w:rFonts w:ascii="Ubuntu"/>
-          <w:sz w:val="28"/>
-          <w:szCs w:val="28"/>
-          <w:lang w:val="en-US"/>
-        </w:rPr>
-        <w:t>9. Configures the machine to automatically shutdown at the user designated time.</w:t>
-      </w:r>
-    </w:p>
-    <w:p>
-      <w:pPr>
-        <w:pStyle w:val="BodyA"/>
-        <w:rPr>
-          <w:rFonts w:ascii="Ubuntu" w:eastAsia="Ubuntu" w:hAnsi="Ubuntu" w:cs="Ubuntu"/>
-          <w:sz w:val="28"/>
-          <w:szCs w:val="28"/>
-        </w:rPr>
-      </w:pPr>
-    </w:p>
-    <w:p>
-      <w:pPr>
-        <w:pStyle w:val="BodyA"/>
-        <w:rPr>
-          <w:rFonts w:ascii="Ubuntu" w:eastAsia="Ubuntu" w:hAnsi="Ubuntu" w:cs="Ubuntu"/>
-          <w:sz w:val="28"/>
-          <w:szCs w:val="28"/>
-        </w:rPr>
-      </w:pPr>
-      <w:r>
-        <w:rPr>
-          <w:rFonts w:ascii="Ubuntu"/>
-          <w:sz w:val="28"/>
-          <w:szCs w:val="28"/>
-          <w:lang w:val="en-US"/>
-        </w:rPr>
-        <w:t>10. Schedules a task to reset the wireless card on every boot of the machine. This prevents the machines being in airplane mode at the start of the day.</w:t>
-      </w:r>
-    </w:p>
-    <w:p>
-      <w:pPr>
-        <w:pStyle w:val="BodyA"/>
-        <w:rPr>
-          <w:rFonts w:ascii="Ubuntu" w:eastAsia="Ubuntu" w:hAnsi="Ubuntu" w:cs="Ubuntu"/>
-          <w:sz w:val="28"/>
-          <w:szCs w:val="28"/>
-        </w:rPr>
-      </w:pPr>
-    </w:p>
-    <w:p>
-      <w:pPr>
-        <w:pStyle w:val="BodyA"/>
-        <w:rPr>
-          <w:rFonts w:ascii="Ubuntu" w:eastAsia="Ubuntu" w:hAnsi="Ubuntu" w:cs="Ubuntu"/>
-          <w:sz w:val="28"/>
-          <w:szCs w:val="28"/>
-        </w:rPr>
-      </w:pPr>
-      <w:r>
-        <w:rPr>
-          <w:rFonts w:ascii="Ubuntu"/>
-          <w:sz w:val="28"/>
-          <w:szCs w:val="28"/>
-          <w:lang w:val="en-US"/>
-        </w:rPr>
-        <w:t>11. Reboots the machine.</w:t>
+        <w:t>7</w:t>
+      </w:r>
+      <w:r>
+        <w:rPr>
+          <w:rFonts w:ascii="Ubuntu"/>
+          <w:sz w:val="28"/>
+          <w:szCs w:val="28"/>
+          <w:lang w:val="en-US"/>
+        </w:rPr>
+        <w:t>. Configures the 'OFW-Display' wireless network.</w:t>
+      </w:r>
+    </w:p>
+    <w:p>
+      <w:pPr>
+        <w:pStyle w:val="BodyA"/>
+        <w:rPr>
+          <w:rFonts w:ascii="Ubuntu" w:eastAsia="Ubuntu" w:hAnsi="Ubuntu" w:cs="Ubuntu"/>
+          <w:sz w:val="28"/>
+          <w:szCs w:val="28"/>
+        </w:rPr>
+      </w:pPr>
+    </w:p>
+    <w:p>
+      <w:pPr>
+        <w:pStyle w:val="BodyA"/>
+        <w:rPr>
+          <w:rFonts w:ascii="Ubuntu" w:eastAsia="Ubuntu" w:hAnsi="Ubuntu" w:cs="Ubuntu"/>
+          <w:sz w:val="28"/>
+          <w:szCs w:val="28"/>
+        </w:rPr>
+      </w:pPr>
+      <w:r>
+        <w:rPr>
+          <w:rFonts w:ascii="Ubuntu"/>
+          <w:sz w:val="28"/>
+          <w:szCs w:val="28"/>
+          <w:lang w:val="en-US"/>
+        </w:rPr>
+        <w:t>8</w:t>
+      </w:r>
+      <w:r>
+        <w:rPr>
+          <w:rFonts w:ascii="Ubuntu"/>
+          <w:sz w:val="28"/>
+          <w:szCs w:val="28"/>
+          <w:lang w:val="en-US"/>
+        </w:rPr>
+        <w:t>. Sets the time zone.</w:t>
+      </w:r>
+    </w:p>
+    <w:p>
+      <w:pPr>
+        <w:pStyle w:val="BodyA"/>
+        <w:rPr>
+          <w:rFonts w:ascii="Ubuntu" w:eastAsia="Ubuntu" w:hAnsi="Ubuntu" w:cs="Ubuntu"/>
+          <w:sz w:val="28"/>
+          <w:szCs w:val="28"/>
+        </w:rPr>
+      </w:pPr>
+    </w:p>
+    <w:p>
+      <w:pPr>
+        <w:pStyle w:val="BodyA"/>
+        <w:rPr>
+          <w:rFonts w:ascii="Ubuntu" w:eastAsia="Ubuntu" w:hAnsi="Ubuntu" w:cs="Ubuntu"/>
+          <w:sz w:val="28"/>
+          <w:szCs w:val="28"/>
+        </w:rPr>
+      </w:pPr>
+      <w:r>
+        <w:rPr>
+          <w:rFonts w:ascii="Ubuntu"/>
+          <w:sz w:val="28"/>
+          <w:szCs w:val="28"/>
+          <w:lang w:val="en-US"/>
+        </w:rPr>
+        <w:t>9</w:t>
+      </w:r>
+      <w:r>
+        <w:rPr>
+          <w:rFonts w:ascii="Ubuntu"/>
+          <w:sz w:val="28"/>
+          <w:szCs w:val="28"/>
+          <w:lang w:val="en-US"/>
+        </w:rPr>
+        <w:t>. Sets the time to whatever the user chose.</w:t>
+      </w:r>
+    </w:p>
+    <w:p>
+      <w:pPr>
+        <w:pStyle w:val="BodyA"/>
+        <w:rPr>
+          <w:rFonts w:ascii="Ubuntu" w:eastAsia="Ubuntu" w:hAnsi="Ubuntu" w:cs="Ubuntu"/>
+          <w:sz w:val="28"/>
+          <w:szCs w:val="28"/>
+        </w:rPr>
+      </w:pPr>
+    </w:p>
+    <w:p>
+      <w:pPr>
+        <w:pStyle w:val="BodyA"/>
+        <w:rPr>
+          <w:rFonts w:ascii="Ubuntu" w:eastAsia="Ubuntu" w:hAnsi="Ubuntu" w:cs="Ubuntu"/>
+          <w:sz w:val="28"/>
+          <w:szCs w:val="28"/>
+        </w:rPr>
+      </w:pPr>
+      <w:r>
+        <w:rPr>
+          <w:rFonts w:ascii="Ubuntu"/>
+          <w:sz w:val="28"/>
+          <w:szCs w:val="28"/>
+          <w:lang w:val="en-US"/>
+        </w:rPr>
+        <w:t>10</w:t>
+      </w:r>
+      <w:r>
+        <w:rPr>
+          <w:rFonts w:ascii="Ubuntu"/>
+          <w:sz w:val="28"/>
+          <w:szCs w:val="28"/>
+          <w:lang w:val="en-US"/>
+        </w:rPr>
+        <w:t>. Configures the machine to automatically shutdown at the user designated time.</w:t>
+      </w:r>
+    </w:p>
+    <w:p>
+      <w:pPr>
+        <w:pStyle w:val="BodyA"/>
+        <w:rPr>
+          <w:rFonts w:ascii="Ubuntu" w:eastAsia="Ubuntu" w:hAnsi="Ubuntu" w:cs="Ubuntu"/>
+          <w:sz w:val="28"/>
+          <w:szCs w:val="28"/>
+        </w:rPr>
+      </w:pPr>
+    </w:p>
+    <w:p>
+      <w:pPr>
+        <w:pStyle w:val="BodyA"/>
+        <w:rPr>
+          <w:rFonts w:ascii="Ubuntu" w:eastAsia="Ubuntu" w:hAnsi="Ubuntu" w:cs="Ubuntu"/>
+          <w:sz w:val="28"/>
+          <w:szCs w:val="28"/>
+        </w:rPr>
+      </w:pPr>
+      <w:r>
+        <w:rPr>
+          <w:rFonts w:ascii="Ubuntu"/>
+          <w:sz w:val="28"/>
+          <w:szCs w:val="28"/>
+          <w:lang w:val="en-US"/>
+        </w:rPr>
+        <w:t>11</w:t>
+      </w:r>
+      <w:r>
+        <w:rPr>
+          <w:rFonts w:ascii="Ubuntu"/>
+          <w:sz w:val="28"/>
+          <w:szCs w:val="28"/>
+          <w:lang w:val="en-US"/>
+        </w:rPr>
+        <w:t>. Schedules a task to reset the wireless card on every boot of the machine. This prevents the machines being in airplane mode at the start of the day.</w:t>
+      </w:r>
+    </w:p>
+    <w:p>
+      <w:pPr>
+        <w:pStyle w:val="BodyA"/>
+        <w:rPr>
+          <w:rFonts w:ascii="Ubuntu" w:eastAsia="Ubuntu" w:hAnsi="Ubuntu" w:cs="Ubuntu"/>
+          <w:sz w:val="28"/>
+          <w:szCs w:val="28"/>
+        </w:rPr>
+      </w:pPr>
+    </w:p>
+    <w:p>
+      <w:pPr>
+        <w:pStyle w:val="BodyA"/>
+        <w:rPr>
+          <w:rFonts w:ascii="Ubuntu" w:eastAsia="Ubuntu" w:hAnsi="Ubuntu" w:cs="Ubuntu"/>
+          <w:sz w:val="28"/>
+          <w:szCs w:val="28"/>
+        </w:rPr>
+      </w:pPr>
+      <w:r>
+        <w:rPr>
+          <w:rFonts w:ascii="Ubuntu"/>
+          <w:sz w:val="28"/>
+          <w:szCs w:val="28"/>
+          <w:lang w:val="en-US"/>
+        </w:rPr>
+        <w:t>12</w:t>
+      </w:r>
+      <w:bookmarkStart w:id="0" w:name="_GoBack"/>
+      <w:bookmarkEnd w:id="0"/>
+      <w:r>
+        <w:rPr>
+          <w:rFonts w:ascii="Ubuntu"/>
+          <w:sz w:val="28"/>
+          <w:szCs w:val="28"/>
+          <w:lang w:val="en-US"/>
+        </w:rPr>
+        <w:t>. Reboots the machine.</w:t>
       </w:r>
     </w:p>
     <w:p>
@@ -7654,8 +7766,6 @@
         </w:rPr>
         <w:t>.</w:t>
       </w:r>
-      <w:bookmarkStart w:id="0" w:name="_GoBack"/>
-      <w:bookmarkEnd w:id="0"/>
     </w:p>
     <w:p>
       <w:pPr>
@@ -8013,7 +8123,7 @@
       <w:rPr>
         <w:noProof/>
       </w:rPr>
-      <w:t>11</w:t>
+      <w:t>12</w:t>
     </w:r>
     <w:r>
       <w:fldChar w:fldCharType="end"/>
